--- a/Practica2PilasDinamicasCHG.docx
+++ b/Practica2PilasDinamicasCHG.docx
@@ -65,49 +65,25 @@
           <w:sz w:val="52"/>
           <w:szCs w:val="52"/>
         </w:rPr>
-        <w:t xml:space="preserve">Práctica </w:t>
-      </w:r>
-      <w:r>
+        <w:t>Práctica 2.</w:t>
+      </w:r>
+    </w:p>
+    <w:p>
+      <w:pPr>
+        <w:jc w:val="center"/>
         <w:rPr>
           <w:rFonts w:ascii="Proxima Nova Alt Rg" w:hAnsi="Proxima Nova Alt Rg"/>
           <w:sz w:val="52"/>
           <w:szCs w:val="52"/>
         </w:rPr>
-        <w:t>2</w:t>
-      </w:r>
+      </w:pPr>
       <w:r>
         <w:rPr>
           <w:rFonts w:ascii="Proxima Nova Alt Rg" w:hAnsi="Proxima Nova Alt Rg"/>
           <w:sz w:val="52"/>
           <w:szCs w:val="52"/>
         </w:rPr>
-        <w:t>.</w:t>
-      </w:r>
-    </w:p>
-    <w:p>
-      <w:pPr>
-        <w:jc w:val="center"/>
-        <w:rPr>
-          <w:rFonts w:ascii="Proxima Nova Alt Rg" w:hAnsi="Proxima Nova Alt Rg"/>
-          <w:sz w:val="52"/>
-          <w:szCs w:val="52"/>
-        </w:rPr>
-      </w:pPr>
-      <w:r>
-        <w:rPr>
-          <w:rFonts w:ascii="Proxima Nova Alt Rg" w:hAnsi="Proxima Nova Alt Rg"/>
-          <w:sz w:val="52"/>
-          <w:szCs w:val="52"/>
-        </w:rPr>
-        <w:t xml:space="preserve">Pilas </w:t>
-      </w:r>
-      <w:r>
-        <w:rPr>
-          <w:rFonts w:ascii="Proxima Nova Alt Rg" w:hAnsi="Proxima Nova Alt Rg"/>
-          <w:sz w:val="52"/>
-          <w:szCs w:val="52"/>
-        </w:rPr>
-        <w:t>Dinámicas</w:t>
+        <w:t>Pilas Dinámicas</w:t>
       </w:r>
     </w:p>
     <w:p>
@@ -213,8 +189,6 @@
         </w:rPr>
         <w:t>26</w:t>
       </w:r>
-      <w:bookmarkStart w:id="0" w:name="_GoBack"/>
-      <w:bookmarkEnd w:id="0"/>
       <w:r>
         <w:rPr>
           <w:rFonts w:ascii="Proxima Nova Alt Rg" w:hAnsi="Proxima Nova Alt Rg"/>
@@ -262,29 +236,444 @@
         <w:rPr>
           <w:rFonts w:ascii="SF Pro Text" w:hAnsi="SF Pro Text"/>
         </w:rPr>
-        <w:t xml:space="preserve">El programa despliega un menú para indicar las funciones a realizar con las pilas </w:t>
-      </w:r>
-      <w:r>
-        <w:rPr>
-          <w:rFonts w:ascii="SF Pro Text" w:hAnsi="SF Pro Text"/>
-        </w:rPr>
-        <w:t>dinámicas</w:t>
-      </w:r>
-      <w:r>
-        <w:rPr>
-          <w:rFonts w:ascii="SF Pro Text" w:hAnsi="SF Pro Text"/>
-        </w:rPr>
-        <w:t xml:space="preserve"> de enteros y caracteres respectivamente</w:t>
-      </w:r>
-      <w:r>
-        <w:rPr>
-          <w:rFonts w:ascii="SF Pro Text" w:hAnsi="SF Pro Text"/>
-        </w:rPr>
-        <w:t xml:space="preserve"> (crear pila, mostrar pila, tomar último elemento, quitar último elemento, agregar elemento, vaciar pila)</w:t>
-      </w:r>
-      <w:r>
-        <w:rPr>
-          <w:rFonts w:ascii="SF Pro Text" w:hAnsi="SF Pro Text"/>
+        <w:t>El programa despliega un menú para indicar las funciones a realizar con las pilas dinámicas de enteros y caracteres respectivamente (crear pila, mostrar pila, tomar último elemento, quitar último elemento, agregar elemento, vaciar pila).</w:t>
+      </w:r>
+    </w:p>
+    <w:p>
+      <w:pPr>
+        <w:rPr>
+          <w:rFonts w:ascii="SF Pro Text" w:hAnsi="SF Pro Text"/>
+        </w:rPr>
+      </w:pPr>
+    </w:p>
+    <w:p>
+      <w:pPr>
+        <w:rPr>
+          <w:rFonts w:ascii="SF Pro Text" w:hAnsi="SF Pro Text"/>
+        </w:rPr>
+      </w:pPr>
+      <w:r>
+        <w:rPr>
+          <w:rFonts w:ascii="SF Pro Text" w:hAnsi="SF Pro Text"/>
+        </w:rPr>
+        <w:t>Entradas.</w:t>
+      </w:r>
+    </w:p>
+    <w:p>
+      <w:pPr>
+        <w:rPr>
+          <w:rFonts w:ascii="SF Pro Text" w:hAnsi="SF Pro Text"/>
+        </w:rPr>
+      </w:pPr>
+      <w:r>
+        <w:rPr>
+          <w:rFonts w:ascii="SF Pro Text" w:hAnsi="SF Pro Text"/>
+        </w:rPr>
+        <w:t>Opción de función a realizar, elementos de la pila (entero o carácter respectivamente) y opción para continuar la ejecución o finalizar (carácter).</w:t>
+      </w:r>
+    </w:p>
+    <w:p>
+      <w:pPr>
+        <w:rPr>
+          <w:rFonts w:ascii="SF Pro Text" w:hAnsi="SF Pro Text"/>
+        </w:rPr>
+      </w:pPr>
+    </w:p>
+    <w:p>
+      <w:pPr>
+        <w:rPr>
+          <w:rFonts w:ascii="SF Pro Text" w:hAnsi="SF Pro Text"/>
+        </w:rPr>
+      </w:pPr>
+      <w:r>
+        <w:rPr>
+          <w:rFonts w:ascii="SF Pro Text" w:hAnsi="SF Pro Text"/>
+        </w:rPr>
+        <w:t>Salidas.</w:t>
+      </w:r>
+    </w:p>
+    <w:p>
+      <w:pPr>
+        <w:rPr>
+          <w:rFonts w:ascii="SF Pro Text" w:hAnsi="SF Pro Text"/>
+        </w:rPr>
+      </w:pPr>
+      <w:r>
+        <w:rPr>
+          <w:rFonts w:ascii="SF Pro Text" w:hAnsi="SF Pro Text"/>
+        </w:rPr>
+        <w:t>Se despliega el menú, las indicaciones para las entradas y los resultados de las funciones seleccionadas.</w:t>
+      </w:r>
+    </w:p>
+    <w:p>
+      <w:pPr>
+        <w:rPr>
+          <w:rFonts w:ascii="SF Pro Text" w:hAnsi="SF Pro Text"/>
+        </w:rPr>
+      </w:pPr>
+    </w:p>
+    <w:p>
+      <w:pPr>
+        <w:rPr>
+          <w:rFonts w:ascii="SF Pro Text" w:hAnsi="SF Pro Text"/>
+        </w:rPr>
+      </w:pPr>
+      <w:r>
+        <w:rPr>
+          <w:rFonts w:ascii="SF Pro Text" w:hAnsi="SF Pro Text"/>
+        </w:rPr>
+        <w:t>Ejecución.</w:t>
+      </w:r>
+    </w:p>
+    <w:p>
+      <w:pPr>
+        <w:rPr>
+          <w:rFonts w:ascii="SF Pro Text" w:hAnsi="SF Pro Text"/>
+        </w:rPr>
+      </w:pPr>
+      <w:r>
+        <w:rPr>
+          <w:rFonts w:ascii="SF Pro Text" w:hAnsi="SF Pro Text"/>
+        </w:rPr>
+        <w:t>Ejemplo 1. Se crea una pila de caracteres, se agregan las entradas a, b y c, se imprimen todos los elementos en la pila de caracteres.</w:t>
+      </w:r>
+      <w:r>
+        <w:rPr>
+          <w:noProof/>
+        </w:rPr>
+        <w:t xml:space="preserve"> </w:t>
+      </w:r>
+      <w:r>
+        <w:rPr>
+          <w:noProof/>
+        </w:rPr>
+        <w:drawing>
+          <wp:inline distT="0" distB="0" distL="0" distR="0" wp14:anchorId="787C51E9" wp14:editId="680EFA96">
+            <wp:extent cx="3616514" cy="1800000"/>
+            <wp:effectExtent l="0" t="0" r="3175" b="0"/>
+            <wp:docPr id="1" name="Imagen 1"/>
+            <wp:cNvGraphicFramePr>
+              <a:graphicFrameLocks xmlns:a="http://schemas.openxmlformats.org/drawingml/2006/main" noChangeAspect="1"/>
+            </wp:cNvGraphicFramePr>
+            <a:graphic xmlns:a="http://schemas.openxmlformats.org/drawingml/2006/main">
+              <a:graphicData uri="http://schemas.openxmlformats.org/drawingml/2006/picture">
+                <pic:pic xmlns:pic="http://schemas.openxmlformats.org/drawingml/2006/picture">
+                  <pic:nvPicPr>
+                    <pic:cNvPr id="1" name=""/>
+                    <pic:cNvPicPr/>
+                  </pic:nvPicPr>
+                  <pic:blipFill rotWithShape="1">
+                    <a:blip r:embed="rId6"/>
+                    <a:srcRect l="20075" t="18994" r="32303" b="38846"/>
+                    <a:stretch/>
+                  </pic:blipFill>
+                  <pic:spPr bwMode="auto">
+                    <a:xfrm>
+                      <a:off x="0" y="0"/>
+                      <a:ext cx="3616514" cy="1800000"/>
+                    </a:xfrm>
+                    <a:prstGeom prst="rect">
+                      <a:avLst/>
+                    </a:prstGeom>
+                    <a:ln>
+                      <a:noFill/>
+                    </a:ln>
+                    <a:extLst>
+                      <a:ext uri="{53640926-AAD7-44D8-BBD7-CCE9431645EC}">
+                        <a14:shadowObscured xmlns:a14="http://schemas.microsoft.com/office/drawing/2010/main"/>
+                      </a:ext>
+                    </a:extLst>
+                  </pic:spPr>
+                </pic:pic>
+              </a:graphicData>
+            </a:graphic>
+          </wp:inline>
+        </w:drawing>
+      </w:r>
+      <w:r>
+        <w:rPr>
+          <w:noProof/>
+        </w:rPr>
+        <w:t xml:space="preserve"> </w:t>
+      </w:r>
+      <w:r>
+        <w:rPr>
+          <w:noProof/>
+        </w:rPr>
+        <w:drawing>
+          <wp:inline distT="0" distB="0" distL="0" distR="0" wp14:anchorId="3E260B4C" wp14:editId="3A1E56B7">
+            <wp:extent cx="1466850" cy="1799590"/>
+            <wp:effectExtent l="0" t="0" r="0" b="0"/>
+            <wp:docPr id="2" name="Imagen 2"/>
+            <wp:cNvGraphicFramePr>
+              <a:graphicFrameLocks xmlns:a="http://schemas.openxmlformats.org/drawingml/2006/main" noChangeAspect="1"/>
+            </wp:cNvGraphicFramePr>
+            <a:graphic xmlns:a="http://schemas.openxmlformats.org/drawingml/2006/main">
+              <a:graphicData uri="http://schemas.openxmlformats.org/drawingml/2006/picture">
+                <pic:pic xmlns:pic="http://schemas.openxmlformats.org/drawingml/2006/picture">
+                  <pic:nvPicPr>
+                    <pic:cNvPr id="1" name=""/>
+                    <pic:cNvPicPr/>
+                  </pic:nvPicPr>
+                  <pic:blipFill rotWithShape="1">
+                    <a:blip r:embed="rId7"/>
+                    <a:srcRect l="20027" t="58563" r="63234" b="4910"/>
+                    <a:stretch/>
+                  </pic:blipFill>
+                  <pic:spPr bwMode="auto">
+                    <a:xfrm>
+                      <a:off x="0" y="0"/>
+                      <a:ext cx="1467184" cy="1800000"/>
+                    </a:xfrm>
+                    <a:prstGeom prst="rect">
+                      <a:avLst/>
+                    </a:prstGeom>
+                    <a:ln>
+                      <a:noFill/>
+                    </a:ln>
+                    <a:extLst>
+                      <a:ext uri="{53640926-AAD7-44D8-BBD7-CCE9431645EC}">
+                        <a14:shadowObscured xmlns:a14="http://schemas.microsoft.com/office/drawing/2010/main"/>
+                      </a:ext>
+                    </a:extLst>
+                  </pic:spPr>
+                </pic:pic>
+              </a:graphicData>
+            </a:graphic>
+          </wp:inline>
+        </w:drawing>
+      </w:r>
+      <w:r>
+        <w:rPr>
+          <w:noProof/>
+        </w:rPr>
+        <w:drawing>
+          <wp:inline distT="0" distB="0" distL="0" distR="0" wp14:anchorId="69AE933C" wp14:editId="3245C842">
+            <wp:extent cx="1506383" cy="1800000"/>
+            <wp:effectExtent l="0" t="0" r="0" b="0"/>
+            <wp:docPr id="3" name="Imagen 3"/>
+            <wp:cNvGraphicFramePr>
+              <a:graphicFrameLocks xmlns:a="http://schemas.openxmlformats.org/drawingml/2006/main" noChangeAspect="1"/>
+            </wp:cNvGraphicFramePr>
+            <a:graphic xmlns:a="http://schemas.openxmlformats.org/drawingml/2006/main">
+              <a:graphicData uri="http://schemas.openxmlformats.org/drawingml/2006/picture">
+                <pic:pic xmlns:pic="http://schemas.openxmlformats.org/drawingml/2006/picture">
+                  <pic:nvPicPr>
+                    <pic:cNvPr id="1" name=""/>
+                    <pic:cNvPicPr/>
+                  </pic:nvPicPr>
+                  <pic:blipFill rotWithShape="1">
+                    <a:blip r:embed="rId8"/>
+                    <a:srcRect l="20197" t="18716" r="59776" b="38720"/>
+                    <a:stretch/>
+                  </pic:blipFill>
+                  <pic:spPr bwMode="auto">
+                    <a:xfrm>
+                      <a:off x="0" y="0"/>
+                      <a:ext cx="1506383" cy="1800000"/>
+                    </a:xfrm>
+                    <a:prstGeom prst="rect">
+                      <a:avLst/>
+                    </a:prstGeom>
+                    <a:ln>
+                      <a:noFill/>
+                    </a:ln>
+                    <a:extLst>
+                      <a:ext uri="{53640926-AAD7-44D8-BBD7-CCE9431645EC}">
+                        <a14:shadowObscured xmlns:a14="http://schemas.microsoft.com/office/drawing/2010/main"/>
+                      </a:ext>
+                    </a:extLst>
+                  </pic:spPr>
+                </pic:pic>
+              </a:graphicData>
+            </a:graphic>
+          </wp:inline>
+        </w:drawing>
+      </w:r>
+      <w:r>
+        <w:rPr>
+          <w:noProof/>
+        </w:rPr>
+        <w:drawing>
+          <wp:inline distT="0" distB="0" distL="0" distR="0" wp14:anchorId="170E34C6" wp14:editId="43CAF492">
+            <wp:extent cx="1519149" cy="1800000"/>
+            <wp:effectExtent l="0" t="0" r="5080" b="0"/>
+            <wp:docPr id="4" name="Imagen 4"/>
+            <wp:cNvGraphicFramePr>
+              <a:graphicFrameLocks xmlns:a="http://schemas.openxmlformats.org/drawingml/2006/main" noChangeAspect="1"/>
+            </wp:cNvGraphicFramePr>
+            <a:graphic xmlns:a="http://schemas.openxmlformats.org/drawingml/2006/main">
+              <a:graphicData uri="http://schemas.openxmlformats.org/drawingml/2006/picture">
+                <pic:pic xmlns:pic="http://schemas.openxmlformats.org/drawingml/2006/picture">
+                  <pic:nvPicPr>
+                    <pic:cNvPr id="1" name=""/>
+                    <pic:cNvPicPr/>
+                  </pic:nvPicPr>
+                  <pic:blipFill rotWithShape="1">
+                    <a:blip r:embed="rId9"/>
+                    <a:srcRect l="20197" t="19017" r="59606" b="38419"/>
+                    <a:stretch/>
+                  </pic:blipFill>
+                  <pic:spPr bwMode="auto">
+                    <a:xfrm>
+                      <a:off x="0" y="0"/>
+                      <a:ext cx="1519149" cy="1800000"/>
+                    </a:xfrm>
+                    <a:prstGeom prst="rect">
+                      <a:avLst/>
+                    </a:prstGeom>
+                    <a:ln>
+                      <a:noFill/>
+                    </a:ln>
+                    <a:extLst>
+                      <a:ext uri="{53640926-AAD7-44D8-BBD7-CCE9431645EC}">
+                        <a14:shadowObscured xmlns:a14="http://schemas.microsoft.com/office/drawing/2010/main"/>
+                      </a:ext>
+                    </a:extLst>
+                  </pic:spPr>
+                </pic:pic>
+              </a:graphicData>
+            </a:graphic>
+          </wp:inline>
+        </w:drawing>
+      </w:r>
+      <w:r>
+        <w:rPr>
+          <w:noProof/>
+        </w:rPr>
+        <w:drawing>
+          <wp:inline distT="0" distB="0" distL="0" distR="0" wp14:anchorId="3EA1A87C" wp14:editId="5788202A">
+            <wp:extent cx="1625373" cy="1800000"/>
+            <wp:effectExtent l="0" t="0" r="0" b="0"/>
+            <wp:docPr id="5" name="Imagen 5"/>
+            <wp:cNvGraphicFramePr>
+              <a:graphicFrameLocks xmlns:a="http://schemas.openxmlformats.org/drawingml/2006/main" noChangeAspect="1"/>
+            </wp:cNvGraphicFramePr>
+            <a:graphic xmlns:a="http://schemas.openxmlformats.org/drawingml/2006/main">
+              <a:graphicData uri="http://schemas.openxmlformats.org/drawingml/2006/picture">
+                <pic:pic xmlns:pic="http://schemas.openxmlformats.org/drawingml/2006/picture">
+                  <pic:nvPicPr>
+                    <pic:cNvPr id="1" name=""/>
+                    <pic:cNvPicPr/>
+                  </pic:nvPicPr>
+                  <pic:blipFill rotWithShape="1">
+                    <a:blip r:embed="rId10"/>
+                    <a:srcRect l="20197" t="18716" r="59267" b="40833"/>
+                    <a:stretch/>
+                  </pic:blipFill>
+                  <pic:spPr bwMode="auto">
+                    <a:xfrm>
+                      <a:off x="0" y="0"/>
+                      <a:ext cx="1625373" cy="1800000"/>
+                    </a:xfrm>
+                    <a:prstGeom prst="rect">
+                      <a:avLst/>
+                    </a:prstGeom>
+                    <a:ln>
+                      <a:noFill/>
+                    </a:ln>
+                    <a:extLst>
+                      <a:ext uri="{53640926-AAD7-44D8-BBD7-CCE9431645EC}">
+                        <a14:shadowObscured xmlns:a14="http://schemas.microsoft.com/office/drawing/2010/main"/>
+                      </a:ext>
+                    </a:extLst>
+                  </pic:spPr>
+                </pic:pic>
+              </a:graphicData>
+            </a:graphic>
+          </wp:inline>
+        </w:drawing>
+      </w:r>
+    </w:p>
+    <w:p>
+      <w:pPr>
+        <w:rPr>
+          <w:rFonts w:ascii="SF Pro Text" w:hAnsi="SF Pro Text"/>
+        </w:rPr>
+      </w:pPr>
+    </w:p>
+    <w:p>
+      <w:pPr>
+        <w:rPr>
+          <w:rFonts w:ascii="SF Pro Text" w:hAnsi="SF Pro Text"/>
+          <w:noProof/>
+        </w:rPr>
+      </w:pPr>
+      <w:r>
+        <w:rPr>
+          <w:rFonts w:ascii="SF Pro Text" w:hAnsi="SF Pro Text"/>
+          <w:noProof/>
+        </w:rPr>
+        <w:lastRenderedPageBreak/>
+        <w:t xml:space="preserve">Ejemplo 2. Se crea una pila de enteros, se agregan </w:t>
+      </w:r>
+      <w:r>
+        <w:rPr>
+          <w:rFonts w:ascii="SF Pro Text" w:hAnsi="SF Pro Text"/>
+          <w:noProof/>
+        </w:rPr>
+        <w:t>3</w:t>
+      </w:r>
+      <w:r>
+        <w:rPr>
+          <w:rFonts w:ascii="SF Pro Text" w:hAnsi="SF Pro Text"/>
+          <w:noProof/>
+        </w:rPr>
+        <w:t xml:space="preserve"> elementos del 1 al </w:t>
+      </w:r>
+      <w:r>
+        <w:rPr>
+          <w:rFonts w:ascii="SF Pro Text" w:hAnsi="SF Pro Text"/>
+          <w:noProof/>
+        </w:rPr>
+        <w:t>3</w:t>
+      </w:r>
+      <w:r>
+        <w:rPr>
+          <w:rFonts w:ascii="SF Pro Text" w:hAnsi="SF Pro Text"/>
+          <w:noProof/>
+        </w:rPr>
+        <w:t xml:space="preserve">, se solicita la función peek y despliega el último elemento ingresado </w:t>
+      </w:r>
+      <w:r>
+        <w:rPr>
+          <w:rFonts w:ascii="SF Pro Text" w:hAnsi="SF Pro Text"/>
+          <w:noProof/>
+        </w:rPr>
+        <w:t>3</w:t>
+      </w:r>
+      <w:r>
+        <w:rPr>
+          <w:rFonts w:ascii="SF Pro Text" w:hAnsi="SF Pro Text"/>
+          <w:noProof/>
+        </w:rPr>
+        <w:t xml:space="preserve">, se solicita la función pop y saca de la pila el </w:t>
+      </w:r>
+      <w:r>
+        <w:rPr>
+          <w:rFonts w:ascii="SF Pro Text" w:hAnsi="SF Pro Text"/>
+          <w:noProof/>
+        </w:rPr>
+        <w:t>3</w:t>
+      </w:r>
+      <w:r>
+        <w:rPr>
+          <w:rFonts w:ascii="SF Pro Text" w:hAnsi="SF Pro Text"/>
+          <w:noProof/>
+        </w:rPr>
+        <w:t xml:space="preserve">, se solicita la función peek de nuevo y devuelve </w:t>
+      </w:r>
+      <w:r>
+        <w:rPr>
+          <w:rFonts w:ascii="SF Pro Text" w:hAnsi="SF Pro Text"/>
+          <w:noProof/>
+        </w:rPr>
+        <w:t>2</w:t>
+      </w:r>
+      <w:r>
+        <w:rPr>
+          <w:rFonts w:ascii="SF Pro Text" w:hAnsi="SF Pro Text"/>
+          <w:noProof/>
         </w:rPr>
         <w:t>.</w:t>
       </w:r>
@@ -293,128 +682,346 @@
       <w:pPr>
         <w:rPr>
           <w:rFonts w:ascii="SF Pro Text" w:hAnsi="SF Pro Text"/>
-        </w:rPr>
-      </w:pPr>
-    </w:p>
-    <w:p>
-      <w:pPr>
-        <w:rPr>
-          <w:rFonts w:ascii="SF Pro Text" w:hAnsi="SF Pro Text"/>
-        </w:rPr>
-      </w:pPr>
-      <w:r>
-        <w:rPr>
-          <w:rFonts w:ascii="SF Pro Text" w:hAnsi="SF Pro Text"/>
-        </w:rPr>
-        <w:t>Entradas.</w:t>
-      </w:r>
-    </w:p>
-    <w:p>
-      <w:pPr>
-        <w:rPr>
-          <w:rFonts w:ascii="SF Pro Text" w:hAnsi="SF Pro Text"/>
-        </w:rPr>
-      </w:pPr>
-      <w:r>
-        <w:rPr>
-          <w:rFonts w:ascii="SF Pro Text" w:hAnsi="SF Pro Text"/>
-        </w:rPr>
-        <w:t>Opción de función a realizar, elementos de la pila (entero o carácter respectivamente) y opción para continuar la ejecución o finalizar (carácter).</w:t>
-      </w:r>
-    </w:p>
-    <w:p>
-      <w:pPr>
-        <w:rPr>
-          <w:rFonts w:ascii="SF Pro Text" w:hAnsi="SF Pro Text"/>
-        </w:rPr>
-      </w:pPr>
-    </w:p>
-    <w:p>
-      <w:pPr>
-        <w:rPr>
-          <w:rFonts w:ascii="SF Pro Text" w:hAnsi="SF Pro Text"/>
-        </w:rPr>
-      </w:pPr>
-      <w:r>
-        <w:rPr>
-          <w:rFonts w:ascii="SF Pro Text" w:hAnsi="SF Pro Text"/>
-        </w:rPr>
-        <w:t>Salidas.</w:t>
-      </w:r>
-    </w:p>
-    <w:p>
-      <w:pPr>
-        <w:rPr>
-          <w:rFonts w:ascii="SF Pro Text" w:hAnsi="SF Pro Text"/>
-        </w:rPr>
-      </w:pPr>
-      <w:r>
-        <w:rPr>
-          <w:rFonts w:ascii="SF Pro Text" w:hAnsi="SF Pro Text"/>
-        </w:rPr>
-        <w:t>Se despliega el menú, las indicaciones para las entradas y los resultados de las funciones seleccionadas.</w:t>
-      </w:r>
-    </w:p>
-    <w:p>
-      <w:pPr>
-        <w:rPr>
-          <w:rFonts w:ascii="SF Pro Text" w:hAnsi="SF Pro Text"/>
-        </w:rPr>
-      </w:pPr>
-    </w:p>
-    <w:p>
-      <w:pPr>
-        <w:rPr>
-          <w:rFonts w:ascii="SF Pro Text" w:hAnsi="SF Pro Text"/>
-        </w:rPr>
-      </w:pPr>
-      <w:r>
-        <w:rPr>
-          <w:rFonts w:ascii="SF Pro Text" w:hAnsi="SF Pro Text"/>
-        </w:rPr>
-        <w:t>Ejecución.</w:t>
-      </w:r>
-    </w:p>
-    <w:p>
-      <w:pPr>
-        <w:rPr>
-          <w:rFonts w:ascii="SF Pro Text" w:hAnsi="SF Pro Text"/>
-        </w:rPr>
-      </w:pPr>
-      <w:r>
-        <w:rPr>
-          <w:rFonts w:ascii="SF Pro Text" w:hAnsi="SF Pro Text"/>
-        </w:rPr>
-        <w:t>Ejemplo 1. Se crea una pila de caracteres, se agregan las entradas a, b y c, se imprimen todos los elementos en la pila de caracteres.</w:t>
-      </w:r>
-    </w:p>
-    <w:p>
-      <w:pPr>
-        <w:rPr>
-          <w:rFonts w:ascii="SF Pro Text" w:hAnsi="SF Pro Text"/>
-        </w:rPr>
-      </w:pPr>
-    </w:p>
-    <w:p>
-      <w:pPr>
-        <w:rPr>
-          <w:rFonts w:ascii="SF Pro Text" w:hAnsi="SF Pro Text"/>
-          <w:noProof/>
-        </w:rPr>
-      </w:pPr>
-      <w:r>
-        <w:rPr>
-          <w:rFonts w:ascii="SF Pro Text" w:hAnsi="SF Pro Text"/>
-          <w:noProof/>
-        </w:rPr>
-        <w:t>Ejemplo 2. Se crea una pila de enteros, se agregan 5 elementos del 1 al 5, se solicita la función peek y despliega el último elemento ingresado 5, se solicita la función pop y saca de la pila el 5, se solicita la función peek de nuevo y devuelve 4</w:t>
-      </w:r>
-      <w:r>
-        <w:rPr>
-          <w:rFonts w:ascii="SF Pro Text" w:hAnsi="SF Pro Text"/>
-          <w:noProof/>
-        </w:rPr>
-        <w:t>.</w:t>
+          <w:noProof/>
+        </w:rPr>
+      </w:pPr>
+      <w:r>
+        <w:rPr>
+          <w:noProof/>
+        </w:rPr>
+        <w:drawing>
+          <wp:inline distT="0" distB="0" distL="0" distR="0" wp14:anchorId="79DE3551" wp14:editId="7356A2FC">
+            <wp:extent cx="1689419" cy="1800000"/>
+            <wp:effectExtent l="0" t="0" r="6350" b="0"/>
+            <wp:docPr id="6" name="Imagen 6"/>
+            <wp:cNvGraphicFramePr>
+              <a:graphicFrameLocks xmlns:a="http://schemas.openxmlformats.org/drawingml/2006/main" noChangeAspect="1"/>
+            </wp:cNvGraphicFramePr>
+            <a:graphic xmlns:a="http://schemas.openxmlformats.org/drawingml/2006/main">
+              <a:graphicData uri="http://schemas.openxmlformats.org/drawingml/2006/picture">
+                <pic:pic xmlns:pic="http://schemas.openxmlformats.org/drawingml/2006/picture">
+                  <pic:nvPicPr>
+                    <pic:cNvPr id="1" name=""/>
+                    <pic:cNvPicPr/>
+                  </pic:nvPicPr>
+                  <pic:blipFill rotWithShape="1">
+                    <a:blip r:embed="rId11"/>
+                    <a:srcRect l="20196" t="20828" r="59437" b="40576"/>
+                    <a:stretch/>
+                  </pic:blipFill>
+                  <pic:spPr bwMode="auto">
+                    <a:xfrm>
+                      <a:off x="0" y="0"/>
+                      <a:ext cx="1689419" cy="1800000"/>
+                    </a:xfrm>
+                    <a:prstGeom prst="rect">
+                      <a:avLst/>
+                    </a:prstGeom>
+                    <a:ln>
+                      <a:noFill/>
+                    </a:ln>
+                    <a:extLst>
+                      <a:ext uri="{53640926-AAD7-44D8-BBD7-CCE9431645EC}">
+                        <a14:shadowObscured xmlns:a14="http://schemas.microsoft.com/office/drawing/2010/main"/>
+                      </a:ext>
+                    </a:extLst>
+                  </pic:spPr>
+                </pic:pic>
+              </a:graphicData>
+            </a:graphic>
+          </wp:inline>
+        </w:drawing>
+      </w:r>
+      <w:r>
+        <w:rPr>
+          <w:noProof/>
+        </w:rPr>
+        <w:drawing>
+          <wp:inline distT="0" distB="0" distL="0" distR="0" wp14:anchorId="78BD29EE" wp14:editId="3DEA71C6">
+            <wp:extent cx="1510490" cy="1800000"/>
+            <wp:effectExtent l="0" t="0" r="0" b="0"/>
+            <wp:docPr id="7" name="Imagen 7"/>
+            <wp:cNvGraphicFramePr>
+              <a:graphicFrameLocks xmlns:a="http://schemas.openxmlformats.org/drawingml/2006/main" noChangeAspect="1"/>
+            </wp:cNvGraphicFramePr>
+            <a:graphic xmlns:a="http://schemas.openxmlformats.org/drawingml/2006/main">
+              <a:graphicData uri="http://schemas.openxmlformats.org/drawingml/2006/picture">
+                <pic:pic xmlns:pic="http://schemas.openxmlformats.org/drawingml/2006/picture">
+                  <pic:nvPicPr>
+                    <pic:cNvPr id="1" name=""/>
+                    <pic:cNvPicPr/>
+                  </pic:nvPicPr>
+                  <pic:blipFill rotWithShape="1">
+                    <a:blip r:embed="rId12"/>
+                    <a:srcRect l="20197" t="18716" r="59437" b="38116"/>
+                    <a:stretch/>
+                  </pic:blipFill>
+                  <pic:spPr bwMode="auto">
+                    <a:xfrm>
+                      <a:off x="0" y="0"/>
+                      <a:ext cx="1510490" cy="1800000"/>
+                    </a:xfrm>
+                    <a:prstGeom prst="rect">
+                      <a:avLst/>
+                    </a:prstGeom>
+                    <a:ln>
+                      <a:noFill/>
+                    </a:ln>
+                    <a:extLst>
+                      <a:ext uri="{53640926-AAD7-44D8-BBD7-CCE9431645EC}">
+                        <a14:shadowObscured xmlns:a14="http://schemas.microsoft.com/office/drawing/2010/main"/>
+                      </a:ext>
+                    </a:extLst>
+                  </pic:spPr>
+                </pic:pic>
+              </a:graphicData>
+            </a:graphic>
+          </wp:inline>
+        </w:drawing>
+      </w:r>
+      <w:r>
+        <w:rPr>
+          <w:rFonts w:ascii="SF Pro Text" w:hAnsi="SF Pro Text"/>
+          <w:noProof/>
+        </w:rPr>
+        <w:t xml:space="preserve"> </w:t>
+      </w:r>
+      <w:bookmarkStart w:id="0" w:name="_GoBack"/>
+      <w:bookmarkEnd w:id="0"/>
+      <w:r>
+        <w:rPr>
+          <w:noProof/>
+        </w:rPr>
+        <w:drawing>
+          <wp:inline distT="0" distB="0" distL="0" distR="0" wp14:anchorId="3066E44F" wp14:editId="6F8E1F1C">
+            <wp:extent cx="1521127" cy="1800000"/>
+            <wp:effectExtent l="0" t="0" r="3175" b="0"/>
+            <wp:docPr id="8" name="Imagen 8"/>
+            <wp:cNvGraphicFramePr>
+              <a:graphicFrameLocks xmlns:a="http://schemas.openxmlformats.org/drawingml/2006/main" noChangeAspect="1"/>
+            </wp:cNvGraphicFramePr>
+            <a:graphic xmlns:a="http://schemas.openxmlformats.org/drawingml/2006/main">
+              <a:graphicData uri="http://schemas.openxmlformats.org/drawingml/2006/picture">
+                <pic:pic xmlns:pic="http://schemas.openxmlformats.org/drawingml/2006/picture">
+                  <pic:nvPicPr>
+                    <pic:cNvPr id="1" name=""/>
+                    <pic:cNvPicPr/>
+                  </pic:nvPicPr>
+                  <pic:blipFill rotWithShape="1">
+                    <a:blip r:embed="rId13"/>
+                    <a:srcRect l="20196" t="19018" r="59437" b="38116"/>
+                    <a:stretch/>
+                  </pic:blipFill>
+                  <pic:spPr bwMode="auto">
+                    <a:xfrm>
+                      <a:off x="0" y="0"/>
+                      <a:ext cx="1521127" cy="1800000"/>
+                    </a:xfrm>
+                    <a:prstGeom prst="rect">
+                      <a:avLst/>
+                    </a:prstGeom>
+                    <a:ln>
+                      <a:noFill/>
+                    </a:ln>
+                    <a:extLst>
+                      <a:ext uri="{53640926-AAD7-44D8-BBD7-CCE9431645EC}">
+                        <a14:shadowObscured xmlns:a14="http://schemas.microsoft.com/office/drawing/2010/main"/>
+                      </a:ext>
+                    </a:extLst>
+                  </pic:spPr>
+                </pic:pic>
+              </a:graphicData>
+            </a:graphic>
+          </wp:inline>
+        </w:drawing>
+      </w:r>
+      <w:r>
+        <w:rPr>
+          <w:noProof/>
+        </w:rPr>
+        <w:drawing>
+          <wp:inline distT="0" distB="0" distL="0" distR="0" wp14:anchorId="2720D64F" wp14:editId="2C3294B9">
+            <wp:extent cx="1497902" cy="1800000"/>
+            <wp:effectExtent l="0" t="0" r="7620" b="0"/>
+            <wp:docPr id="9" name="Imagen 9"/>
+            <wp:cNvGraphicFramePr>
+              <a:graphicFrameLocks xmlns:a="http://schemas.openxmlformats.org/drawingml/2006/main" noChangeAspect="1"/>
+            </wp:cNvGraphicFramePr>
+            <a:graphic xmlns:a="http://schemas.openxmlformats.org/drawingml/2006/main">
+              <a:graphicData uri="http://schemas.openxmlformats.org/drawingml/2006/picture">
+                <pic:pic xmlns:pic="http://schemas.openxmlformats.org/drawingml/2006/picture">
+                  <pic:nvPicPr>
+                    <pic:cNvPr id="1" name=""/>
+                    <pic:cNvPicPr/>
+                  </pic:nvPicPr>
+                  <pic:blipFill rotWithShape="1">
+                    <a:blip r:embed="rId14"/>
+                    <a:srcRect l="20197" t="18716" r="59606" b="38116"/>
+                    <a:stretch/>
+                  </pic:blipFill>
+                  <pic:spPr bwMode="auto">
+                    <a:xfrm>
+                      <a:off x="0" y="0"/>
+                      <a:ext cx="1497902" cy="1800000"/>
+                    </a:xfrm>
+                    <a:prstGeom prst="rect">
+                      <a:avLst/>
+                    </a:prstGeom>
+                    <a:ln>
+                      <a:noFill/>
+                    </a:ln>
+                    <a:extLst>
+                      <a:ext uri="{53640926-AAD7-44D8-BBD7-CCE9431645EC}">
+                        <a14:shadowObscured xmlns:a14="http://schemas.microsoft.com/office/drawing/2010/main"/>
+                      </a:ext>
+                    </a:extLst>
+                  </pic:spPr>
+                </pic:pic>
+              </a:graphicData>
+            </a:graphic>
+          </wp:inline>
+        </w:drawing>
+      </w:r>
+      <w:r>
+        <w:rPr>
+          <w:noProof/>
+        </w:rPr>
+        <w:drawing>
+          <wp:inline distT="0" distB="0" distL="0" distR="0" wp14:anchorId="220F7044" wp14:editId="32D8563F">
+            <wp:extent cx="1601471" cy="1800000"/>
+            <wp:effectExtent l="0" t="0" r="0" b="0"/>
+            <wp:docPr id="10" name="Imagen 10"/>
+            <wp:cNvGraphicFramePr>
+              <a:graphicFrameLocks xmlns:a="http://schemas.openxmlformats.org/drawingml/2006/main" noChangeAspect="1"/>
+            </wp:cNvGraphicFramePr>
+            <a:graphic xmlns:a="http://schemas.openxmlformats.org/drawingml/2006/main">
+              <a:graphicData uri="http://schemas.openxmlformats.org/drawingml/2006/picture">
+                <pic:pic xmlns:pic="http://schemas.openxmlformats.org/drawingml/2006/picture">
+                  <pic:nvPicPr>
+                    <pic:cNvPr id="1" name=""/>
+                    <pic:cNvPicPr/>
+                  </pic:nvPicPr>
+                  <pic:blipFill rotWithShape="1">
+                    <a:blip r:embed="rId15"/>
+                    <a:srcRect l="20027" t="18716" r="59436" b="40229"/>
+                    <a:stretch/>
+                  </pic:blipFill>
+                  <pic:spPr bwMode="auto">
+                    <a:xfrm>
+                      <a:off x="0" y="0"/>
+                      <a:ext cx="1601471" cy="1800000"/>
+                    </a:xfrm>
+                    <a:prstGeom prst="rect">
+                      <a:avLst/>
+                    </a:prstGeom>
+                    <a:ln>
+                      <a:noFill/>
+                    </a:ln>
+                    <a:extLst>
+                      <a:ext uri="{53640926-AAD7-44D8-BBD7-CCE9431645EC}">
+                        <a14:shadowObscured xmlns:a14="http://schemas.microsoft.com/office/drawing/2010/main"/>
+                      </a:ext>
+                    </a:extLst>
+                  </pic:spPr>
+                </pic:pic>
+              </a:graphicData>
+            </a:graphic>
+          </wp:inline>
+        </w:drawing>
+      </w:r>
+      <w:r>
+        <w:rPr>
+          <w:noProof/>
+        </w:rPr>
+        <w:drawing>
+          <wp:inline distT="0" distB="0" distL="0" distR="0" wp14:anchorId="4F8B44E6" wp14:editId="6E3B5EC4">
+            <wp:extent cx="1701563" cy="1800000"/>
+            <wp:effectExtent l="0" t="0" r="0" b="0"/>
+            <wp:docPr id="11" name="Imagen 11"/>
+            <wp:cNvGraphicFramePr>
+              <a:graphicFrameLocks xmlns:a="http://schemas.openxmlformats.org/drawingml/2006/main" noChangeAspect="1"/>
+            </wp:cNvGraphicFramePr>
+            <a:graphic xmlns:a="http://schemas.openxmlformats.org/drawingml/2006/main">
+              <a:graphicData uri="http://schemas.openxmlformats.org/drawingml/2006/picture">
+                <pic:pic xmlns:pic="http://schemas.openxmlformats.org/drawingml/2006/picture">
+                  <pic:nvPicPr>
+                    <pic:cNvPr id="1" name=""/>
+                    <pic:cNvPicPr/>
+                  </pic:nvPicPr>
+                  <pic:blipFill rotWithShape="1">
+                    <a:blip r:embed="rId16"/>
+                    <a:srcRect l="20027" t="18414" r="59436" b="42946"/>
+                    <a:stretch/>
+                  </pic:blipFill>
+                  <pic:spPr bwMode="auto">
+                    <a:xfrm>
+                      <a:off x="0" y="0"/>
+                      <a:ext cx="1701563" cy="1800000"/>
+                    </a:xfrm>
+                    <a:prstGeom prst="rect">
+                      <a:avLst/>
+                    </a:prstGeom>
+                    <a:ln>
+                      <a:noFill/>
+                    </a:ln>
+                    <a:extLst>
+                      <a:ext uri="{53640926-AAD7-44D8-BBD7-CCE9431645EC}">
+                        <a14:shadowObscured xmlns:a14="http://schemas.microsoft.com/office/drawing/2010/main"/>
+                      </a:ext>
+                    </a:extLst>
+                  </pic:spPr>
+                </pic:pic>
+              </a:graphicData>
+            </a:graphic>
+          </wp:inline>
+        </w:drawing>
+      </w:r>
+      <w:r>
+        <w:rPr>
+          <w:noProof/>
+        </w:rPr>
+        <w:drawing>
+          <wp:inline distT="0" distB="0" distL="0" distR="0" wp14:anchorId="1A8D4E0E" wp14:editId="5ABDAAA8">
+            <wp:extent cx="1714286" cy="1800000"/>
+            <wp:effectExtent l="0" t="0" r="635" b="0"/>
+            <wp:docPr id="12" name="Imagen 12"/>
+            <wp:cNvGraphicFramePr>
+              <a:graphicFrameLocks xmlns:a="http://schemas.openxmlformats.org/drawingml/2006/main" noChangeAspect="1"/>
+            </wp:cNvGraphicFramePr>
+            <a:graphic xmlns:a="http://schemas.openxmlformats.org/drawingml/2006/main">
+              <a:graphicData uri="http://schemas.openxmlformats.org/drawingml/2006/picture">
+                <pic:pic xmlns:pic="http://schemas.openxmlformats.org/drawingml/2006/picture">
+                  <pic:nvPicPr>
+                    <pic:cNvPr id="1" name=""/>
+                    <pic:cNvPicPr/>
+                  </pic:nvPicPr>
+                  <pic:blipFill rotWithShape="1">
+                    <a:blip r:embed="rId17"/>
+                    <a:srcRect l="20197" t="21131" r="59437" b="40833"/>
+                    <a:stretch/>
+                  </pic:blipFill>
+                  <pic:spPr bwMode="auto">
+                    <a:xfrm>
+                      <a:off x="0" y="0"/>
+                      <a:ext cx="1714286" cy="1800000"/>
+                    </a:xfrm>
+                    <a:prstGeom prst="rect">
+                      <a:avLst/>
+                    </a:prstGeom>
+                    <a:ln>
+                      <a:noFill/>
+                    </a:ln>
+                    <a:extLst>
+                      <a:ext uri="{53640926-AAD7-44D8-BBD7-CCE9431645EC}">
+                        <a14:shadowObscured xmlns:a14="http://schemas.microsoft.com/office/drawing/2010/main"/>
+                      </a:ext>
+                    </a:extLst>
+                  </pic:spPr>
+                </pic:pic>
+              </a:graphicData>
+            </a:graphic>
+          </wp:inline>
+        </w:drawing>
       </w:r>
     </w:p>
     <w:p>
@@ -441,35 +1048,163 @@
           <w:rFonts w:ascii="SF Pro Text" w:hAnsi="SF Pro Text"/>
           <w:noProof/>
         </w:rPr>
-        <w:t>Se</w:t>
-      </w:r>
-      <w:r>
-        <w:rPr>
-          <w:rFonts w:ascii="SF Pro Text" w:hAnsi="SF Pro Text"/>
-          <w:noProof/>
-        </w:rPr>
-        <w:t xml:space="preserve"> despliega la pila de enteros, se</w:t>
-      </w:r>
-      <w:r>
-        <w:rPr>
-          <w:rFonts w:ascii="SF Pro Text" w:hAnsi="SF Pro Text"/>
-          <w:noProof/>
-        </w:rPr>
-        <w:t xml:space="preserve"> vacía la pila de enteros y se despliega la pila después de ser vaciada.</w:t>
-      </w:r>
-    </w:p>
-    <w:p>
-      <w:pPr>
-        <w:rPr>
-          <w:noProof/>
-        </w:rPr>
-      </w:pPr>
-      <w:r>
-        <w:rPr>
-          <w:noProof/>
-        </w:rPr>
+        <w:t>Se despliega la pila de enteros, se vacía la pila de enteros y se despliega la pila después de ser vaciada.</w:t>
+      </w:r>
+    </w:p>
+    <w:p>
+      <w:pPr>
+        <w:rPr>
+          <w:noProof/>
+        </w:rPr>
+      </w:pPr>
+      <w:r>
+        <w:rPr>
+          <w:noProof/>
+        </w:rPr>
+        <w:lastRenderedPageBreak/>
         <w:t xml:space="preserve"> </w:t>
       </w:r>
+      <w:r>
+        <w:rPr>
+          <w:noProof/>
+        </w:rPr>
+        <w:drawing>
+          <wp:inline distT="0" distB="0" distL="0" distR="0" wp14:anchorId="15F34246" wp14:editId="3297080E">
+            <wp:extent cx="1673438" cy="1800000"/>
+            <wp:effectExtent l="0" t="0" r="3175" b="0"/>
+            <wp:docPr id="13" name="Imagen 13"/>
+            <wp:cNvGraphicFramePr>
+              <a:graphicFrameLocks xmlns:a="http://schemas.openxmlformats.org/drawingml/2006/main" noChangeAspect="1"/>
+            </wp:cNvGraphicFramePr>
+            <a:graphic xmlns:a="http://schemas.openxmlformats.org/drawingml/2006/main">
+              <a:graphicData uri="http://schemas.openxmlformats.org/drawingml/2006/picture">
+                <pic:pic xmlns:pic="http://schemas.openxmlformats.org/drawingml/2006/picture">
+                  <pic:nvPicPr>
+                    <pic:cNvPr id="1" name=""/>
+                    <pic:cNvPicPr/>
+                  </pic:nvPicPr>
+                  <pic:blipFill rotWithShape="1">
+                    <a:blip r:embed="rId18"/>
+                    <a:srcRect l="20197" t="20829" r="59606" b="40532"/>
+                    <a:stretch/>
+                  </pic:blipFill>
+                  <pic:spPr bwMode="auto">
+                    <a:xfrm>
+                      <a:off x="0" y="0"/>
+                      <a:ext cx="1673438" cy="1800000"/>
+                    </a:xfrm>
+                    <a:prstGeom prst="rect">
+                      <a:avLst/>
+                    </a:prstGeom>
+                    <a:ln>
+                      <a:noFill/>
+                    </a:ln>
+                    <a:extLst>
+                      <a:ext uri="{53640926-AAD7-44D8-BBD7-CCE9431645EC}">
+                        <a14:shadowObscured xmlns:a14="http://schemas.microsoft.com/office/drawing/2010/main"/>
+                      </a:ext>
+                    </a:extLst>
+                  </pic:spPr>
+                </pic:pic>
+              </a:graphicData>
+            </a:graphic>
+          </wp:inline>
+        </w:drawing>
+      </w:r>
+      <w:r>
+        <w:rPr>
+          <w:noProof/>
+        </w:rPr>
+        <w:drawing>
+          <wp:inline distT="0" distB="0" distL="0" distR="0" wp14:anchorId="7AB16E18" wp14:editId="43C6EE09">
+            <wp:extent cx="1700787" cy="1800000"/>
+            <wp:effectExtent l="0" t="0" r="0" b="0"/>
+            <wp:docPr id="14" name="Imagen 14"/>
+            <wp:cNvGraphicFramePr>
+              <a:graphicFrameLocks xmlns:a="http://schemas.openxmlformats.org/drawingml/2006/main" noChangeAspect="1"/>
+            </wp:cNvGraphicFramePr>
+            <a:graphic xmlns:a="http://schemas.openxmlformats.org/drawingml/2006/main">
+              <a:graphicData uri="http://schemas.openxmlformats.org/drawingml/2006/picture">
+                <pic:pic xmlns:pic="http://schemas.openxmlformats.org/drawingml/2006/picture">
+                  <pic:nvPicPr>
+                    <pic:cNvPr id="1" name=""/>
+                    <pic:cNvPicPr/>
+                  </pic:nvPicPr>
+                  <pic:blipFill rotWithShape="1">
+                    <a:blip r:embed="rId19"/>
+                    <a:srcRect l="20197" t="19018" r="59437" b="42645"/>
+                    <a:stretch/>
+                  </pic:blipFill>
+                  <pic:spPr bwMode="auto">
+                    <a:xfrm>
+                      <a:off x="0" y="0"/>
+                      <a:ext cx="1700787" cy="1800000"/>
+                    </a:xfrm>
+                    <a:prstGeom prst="rect">
+                      <a:avLst/>
+                    </a:prstGeom>
+                    <a:ln>
+                      <a:noFill/>
+                    </a:ln>
+                    <a:extLst>
+                      <a:ext uri="{53640926-AAD7-44D8-BBD7-CCE9431645EC}">
+                        <a14:shadowObscured xmlns:a14="http://schemas.microsoft.com/office/drawing/2010/main"/>
+                      </a:ext>
+                    </a:extLst>
+                  </pic:spPr>
+                </pic:pic>
+              </a:graphicData>
+            </a:graphic>
+          </wp:inline>
+        </w:drawing>
+      </w:r>
+      <w:r>
+        <w:rPr>
+          <w:noProof/>
+        </w:rPr>
+        <w:drawing>
+          <wp:inline distT="0" distB="0" distL="0" distR="0" wp14:anchorId="32528F88" wp14:editId="29886429">
+            <wp:extent cx="1647692" cy="1800000"/>
+            <wp:effectExtent l="0" t="0" r="0" b="0"/>
+            <wp:docPr id="15" name="Imagen 15"/>
+            <wp:cNvGraphicFramePr>
+              <a:graphicFrameLocks xmlns:a="http://schemas.openxmlformats.org/drawingml/2006/main" noChangeAspect="1"/>
+            </wp:cNvGraphicFramePr>
+            <a:graphic xmlns:a="http://schemas.openxmlformats.org/drawingml/2006/main">
+              <a:graphicData uri="http://schemas.openxmlformats.org/drawingml/2006/picture">
+                <pic:pic xmlns:pic="http://schemas.openxmlformats.org/drawingml/2006/picture">
+                  <pic:nvPicPr>
+                    <pic:cNvPr id="1" name=""/>
+                    <pic:cNvPicPr/>
+                  </pic:nvPicPr>
+                  <pic:blipFill rotWithShape="1">
+                    <a:blip r:embed="rId19"/>
+                    <a:srcRect l="20197" t="58261" r="59606" b="2496"/>
+                    <a:stretch/>
+                  </pic:blipFill>
+                  <pic:spPr bwMode="auto">
+                    <a:xfrm>
+                      <a:off x="0" y="0"/>
+                      <a:ext cx="1647692" cy="1800000"/>
+                    </a:xfrm>
+                    <a:prstGeom prst="rect">
+                      <a:avLst/>
+                    </a:prstGeom>
+                    <a:ln>
+                      <a:noFill/>
+                    </a:ln>
+                    <a:extLst>
+                      <a:ext uri="{53640926-AAD7-44D8-BBD7-CCE9431645EC}">
+                        <a14:shadowObscured xmlns:a14="http://schemas.microsoft.com/office/drawing/2010/main"/>
+                      </a:ext>
+                    </a:extLst>
+                  </pic:spPr>
+                </pic:pic>
+              </a:graphicData>
+            </a:graphic>
+          </wp:inline>
+        </w:drawing>
+      </w:r>
     </w:p>
     <w:p>
       <w:pPr>
@@ -501,31 +1236,7 @@
         <w:rPr>
           <w:rFonts w:ascii="SF Pro Text" w:hAnsi="SF Pro Text"/>
         </w:rPr>
-        <w:t>Al finalizar la ejecución del programa es posible que aparezca un</w:t>
-      </w:r>
-      <w:r>
-        <w:rPr>
-          <w:rFonts w:ascii="SF Pro Text" w:hAnsi="SF Pro Text"/>
-        </w:rPr>
-        <w:t>a salida que señale que las pilas están vacías</w:t>
-      </w:r>
-      <w:r>
-        <w:rPr>
-          <w:rFonts w:ascii="SF Pro Text" w:hAnsi="SF Pro Text"/>
-        </w:rPr>
-        <w:t xml:space="preserve"> en caso de no haber creado ambas pilas de enteros y caracteres</w:t>
-      </w:r>
-      <w:r>
-        <w:rPr>
-          <w:rFonts w:ascii="SF Pro Text" w:hAnsi="SF Pro Text"/>
-        </w:rPr>
-        <w:t xml:space="preserve"> o bien que se hayan vaciado al final de la interacción con el programa</w:t>
-      </w:r>
-      <w:r>
-        <w:rPr>
-          <w:rFonts w:ascii="SF Pro Text" w:hAnsi="SF Pro Text"/>
-        </w:rPr>
-        <w:t>, debido a que se libera la memoria que utilizaron las pilas al final de la ejecución.</w:t>
+        <w:t>Al finalizar la ejecución del programa es posible que aparezca una salida que señale que las pilas están vacías en caso de no haber creado ambas pilas de enteros y caracteres o bien que se hayan vaciado al final de la interacción con el programa, debido a que se libera la memoria que utilizaron las pilas al final de la ejecución.</w:t>
       </w:r>
     </w:p>
     <w:p>
@@ -537,8 +1248,8 @@
     </w:p>
     <w:p/>
     <w:sectPr>
-      <w:headerReference w:type="default" r:id="rId6"/>
-      <w:footerReference w:type="default" r:id="rId7"/>
+      <w:headerReference w:type="default" r:id="rId20"/>
+      <w:footerReference w:type="default" r:id="rId21"/>
       <w:pgSz w:w="12240" w:h="15840"/>
       <w:pgMar w:top="1417" w:right="1701" w:bottom="1417" w:left="1701" w:header="708" w:footer="708" w:gutter="0"/>
       <w:pgNumType w:start="0"/>
